--- a/消费类/鞋子.docx
+++ b/消费类/鞋子.docx
@@ -5,7 +5,7 @@
     <w:p>
       <w:pPr>
         <w:rPr>
-          <w:rFonts w:ascii="-apple-system" w:hAnsi="-apple-system"/>
+          <w:rFonts w:ascii="-apple-system" w:hAnsi="-apple-system" w:hint="eastAsia"/>
           <w:color w:val="121212"/>
           <w:sz w:val="23"/>
           <w:szCs w:val="23"/>
@@ -20,97 +20,91 @@
           <w:szCs w:val="23"/>
           <w:shd w:val="clear" w:color="auto" w:fill="FFFFFF"/>
         </w:rPr>
-        <w:t>耐克就靠</w:t>
-      </w:r>
-      <w:r>
-        <w:rPr>
-          <w:rFonts w:ascii="-apple-system" w:hAnsi="-apple-system"/>
-          <w:color w:val="121212"/>
-          <w:sz w:val="23"/>
-          <w:szCs w:val="23"/>
-          <w:shd w:val="clear" w:color="auto" w:fill="FFFFFF"/>
-        </w:rPr>
-        <w:t>zoom</w:t>
-      </w:r>
-      <w:r>
-        <w:rPr>
-          <w:rFonts w:ascii="-apple-system" w:hAnsi="-apple-system"/>
-          <w:color w:val="121212"/>
-          <w:sz w:val="23"/>
-          <w:szCs w:val="23"/>
-          <w:shd w:val="clear" w:color="auto" w:fill="FFFFFF"/>
-        </w:rPr>
-        <w:t>系列气垫发展</w:t>
-      </w:r>
-      <w:r>
-        <w:rPr>
-          <w:rFonts w:ascii="-apple-system" w:hAnsi="-apple-system" w:hint="eastAsia"/>
-          <w:color w:val="121212"/>
-          <w:sz w:val="23"/>
-          <w:szCs w:val="23"/>
-          <w:shd w:val="clear" w:color="auto" w:fill="FFFFFF"/>
-        </w:rPr>
-        <w:t>，</w:t>
-      </w:r>
-      <w:r>
-        <w:rPr>
-          <w:rFonts w:ascii="-apple-system" w:hAnsi="-apple-system"/>
-          <w:color w:val="121212"/>
-          <w:sz w:val="23"/>
-          <w:szCs w:val="23"/>
-          <w:shd w:val="clear" w:color="auto" w:fill="FFFFFF"/>
-        </w:rPr>
-        <w:t>目前有</w:t>
-      </w:r>
-      <w:r>
-        <w:rPr>
-          <w:rFonts w:ascii="-apple-system" w:hAnsi="-apple-system"/>
-          <w:color w:val="121212"/>
-          <w:sz w:val="23"/>
-          <w:szCs w:val="23"/>
-          <w:shd w:val="clear" w:color="auto" w:fill="FFFFFF"/>
-        </w:rPr>
-        <w:t>zoom air</w:t>
-      </w:r>
-      <w:r>
-        <w:rPr>
-          <w:rFonts w:ascii="-apple-system" w:hAnsi="-apple-system" w:hint="eastAsia"/>
-          <w:color w:val="121212"/>
-          <w:sz w:val="23"/>
-          <w:szCs w:val="23"/>
-          <w:shd w:val="clear" w:color="auto" w:fill="FFFFFF"/>
-        </w:rPr>
-        <w:t>、</w:t>
-      </w:r>
-      <w:r>
-        <w:rPr>
-          <w:rFonts w:ascii="-apple-system" w:hAnsi="-apple-system"/>
-          <w:color w:val="121212"/>
-          <w:sz w:val="23"/>
-          <w:szCs w:val="23"/>
-          <w:shd w:val="clear" w:color="auto" w:fill="FFFFFF"/>
-        </w:rPr>
-        <w:t>zoomx</w:t>
-      </w:r>
-      <w:r>
-        <w:rPr>
-          <w:rFonts w:ascii="-apple-system" w:hAnsi="-apple-system" w:hint="eastAsia"/>
-          <w:color w:val="121212"/>
-          <w:sz w:val="23"/>
-          <w:szCs w:val="23"/>
-          <w:shd w:val="clear" w:color="auto" w:fill="FFFFFF"/>
-        </w:rPr>
-        <w:t>（</w:t>
-      </w:r>
-      <w:r>
-        <w:rPr>
-          <w:rFonts w:ascii="-apple-system" w:hAnsi="-apple-system" w:hint="eastAsia"/>
-          <w:color w:val="121212"/>
-          <w:sz w:val="23"/>
-          <w:szCs w:val="23"/>
-          <w:shd w:val="clear" w:color="auto" w:fill="FFFFFF"/>
-        </w:rPr>
-        <w:t>弹性能量反馈</w:t>
+        <w:t>不同版本之间买新不买旧</w:t>
+      </w:r>
+    </w:p>
+    <w:p>
+      <w:pPr>
+        <w:rPr>
+          <w:rFonts w:ascii="-apple-system" w:hAnsi="-apple-system" w:hint="eastAsia"/>
+          <w:color w:val="121212"/>
+          <w:sz w:val="23"/>
+          <w:szCs w:val="23"/>
+          <w:shd w:val="clear" w:color="auto" w:fill="FFFFFF"/>
+        </w:rPr>
+      </w:pPr>
+      <w:r>
+        <w:rPr>
+          <w:rFonts w:ascii="-apple-system" w:hAnsi="-apple-system"/>
+          <w:color w:val="121212"/>
+          <w:sz w:val="23"/>
+          <w:szCs w:val="23"/>
+          <w:shd w:val="clear" w:color="auto" w:fill="FFFFFF"/>
+        </w:rPr>
+        <w:t>相同版本之间看款式</w:t>
+      </w:r>
+      <w:r>
+        <w:rPr>
+          <w:rFonts w:ascii="-apple-system" w:hAnsi="-apple-system"/>
+          <w:color w:val="121212"/>
+          <w:sz w:val="23"/>
+          <w:szCs w:val="23"/>
+          <w:shd w:val="clear" w:color="auto" w:fill="FFFFFF"/>
+        </w:rPr>
+        <w:t>喜欢</w:t>
+      </w:r>
+    </w:p>
+    <w:p>
+      <w:pPr>
+        <w:rPr>
+          <w:rFonts w:ascii="-apple-system" w:hAnsi="-apple-system"/>
+          <w:color w:val="121212"/>
+          <w:sz w:val="23"/>
+          <w:szCs w:val="23"/>
+          <w:shd w:val="clear" w:color="auto" w:fill="FFFFFF"/>
+        </w:rPr>
+      </w:pPr>
+    </w:p>
+    <w:p>
+      <w:pPr>
+        <w:rPr>
+          <w:rFonts w:ascii="-apple-system" w:hAnsi="-apple-system"/>
+          <w:color w:val="121212"/>
+          <w:sz w:val="23"/>
+          <w:szCs w:val="23"/>
+          <w:shd w:val="clear" w:color="auto" w:fill="FFFFFF"/>
+        </w:rPr>
+      </w:pPr>
+      <w:r>
+        <w:rPr>
+          <w:rFonts w:ascii="-apple-system" w:hAnsi="-apple-system" w:hint="eastAsia"/>
+          <w:color w:val="121212"/>
+          <w:sz w:val="23"/>
+          <w:szCs w:val="23"/>
+          <w:shd w:val="clear" w:color="auto" w:fill="FFFFFF"/>
+        </w:rPr>
+        <w:t>走路：</w:t>
+      </w:r>
+    </w:p>
+    <w:p>
+      <w:pPr>
+        <w:rPr>
+          <w:rFonts w:ascii="-apple-system" w:hAnsi="-apple-system" w:hint="eastAsia"/>
+          <w:color w:val="121212"/>
+          <w:sz w:val="23"/>
+          <w:szCs w:val="23"/>
+          <w:shd w:val="clear" w:color="auto" w:fill="FFFFFF"/>
+        </w:rPr>
+      </w:pPr>
+      <w:r>
+        <w:rPr>
+          <w:rFonts w:ascii="-apple-system" w:hAnsi="-apple-system" w:hint="eastAsia"/>
+          <w:color w:val="121212"/>
+          <w:sz w:val="23"/>
+          <w:szCs w:val="23"/>
+          <w:shd w:val="clear" w:color="auto" w:fill="FFFFFF"/>
+        </w:rPr>
+        <w:t>2022</w:t>
       </w:r>
       <w:bookmarkStart w:id="0" w:name="_GoBack"/>
       <w:bookmarkEnd w:id="0"/>
@@ -122,6 +116,768 @@
           <w:szCs w:val="23"/>
           <w:shd w:val="clear" w:color="auto" w:fill="FFFFFF"/>
         </w:rPr>
+        <w:t>最终选定：</w:t>
+      </w:r>
+      <w:r>
+        <w:rPr>
+          <w:rFonts w:ascii="-apple-system" w:hAnsi="-apple-system"/>
+          <w:color w:val="191C22"/>
+          <w:szCs w:val="21"/>
+          <w:shd w:val="clear" w:color="auto" w:fill="F9F9F9"/>
+        </w:rPr>
+        <w:t>nike zoomx invincible</w:t>
+      </w:r>
+    </w:p>
+    <w:p>
+      <w:pPr>
+        <w:rPr>
+          <w:rFonts w:ascii="-apple-system" w:hAnsi="-apple-system"/>
+          <w:color w:val="191C22"/>
+          <w:szCs w:val="21"/>
+          <w:shd w:val="clear" w:color="auto" w:fill="F9F9F9"/>
+        </w:rPr>
+      </w:pPr>
+      <w:r>
+        <w:rPr>
+          <w:rFonts w:ascii="-apple-system" w:hAnsi="-apple-system"/>
+          <w:color w:val="191C22"/>
+          <w:szCs w:val="21"/>
+          <w:shd w:val="clear" w:color="auto" w:fill="F9F9F9"/>
+        </w:rPr>
+        <w:t>zoom type</w:t>
+      </w:r>
+      <w:r>
+        <w:rPr>
+          <w:rFonts w:ascii="-apple-system" w:hAnsi="-apple-system"/>
+          <w:color w:val="191C22"/>
+          <w:szCs w:val="21"/>
+          <w:shd w:val="clear" w:color="auto" w:fill="F9F9F9"/>
+        </w:rPr>
+        <w:t>是个性价比挺高的鞋</w:t>
+      </w:r>
+      <w:r>
+        <w:rPr>
+          <w:rFonts w:ascii="-apple-system" w:hAnsi="-apple-system" w:hint="eastAsia"/>
+          <w:color w:val="191C22"/>
+          <w:szCs w:val="21"/>
+          <w:shd w:val="clear" w:color="auto" w:fill="F9F9F9"/>
+        </w:rPr>
+        <w:t>，</w:t>
+      </w:r>
+      <w:r>
+        <w:rPr>
+          <w:rFonts w:ascii="-apple-system" w:hAnsi="-apple-system"/>
+          <w:color w:val="191C22"/>
+          <w:szCs w:val="21"/>
+          <w:shd w:val="clear" w:color="auto" w:fill="F9F9F9"/>
+        </w:rPr>
+        <w:t>最大的问题是后跟鞋提太高太硬，必须要穿高帮袜，不然磨脚踝。</w:t>
+      </w:r>
+    </w:p>
+    <w:p>
+      <w:pPr>
+        <w:rPr>
+          <w:rFonts w:ascii="-apple-system" w:hAnsi="-apple-system" w:hint="eastAsia"/>
+          <w:color w:val="121212"/>
+          <w:sz w:val="23"/>
+          <w:szCs w:val="23"/>
+          <w:shd w:val="clear" w:color="auto" w:fill="FFFFFF"/>
+        </w:rPr>
+      </w:pPr>
+      <w:r>
+        <w:rPr>
+          <w:rFonts w:ascii="-apple-system" w:hAnsi="-apple-system"/>
+          <w:color w:val="191C22"/>
+          <w:szCs w:val="21"/>
+          <w:shd w:val="clear" w:color="auto" w:fill="F9F9F9"/>
+        </w:rPr>
+        <w:t>next%</w:t>
+      </w:r>
+      <w:r>
+        <w:rPr>
+          <w:rFonts w:ascii="-apple-system" w:hAnsi="-apple-system"/>
+          <w:color w:val="191C22"/>
+          <w:szCs w:val="21"/>
+          <w:shd w:val="clear" w:color="auto" w:fill="F9F9F9"/>
+        </w:rPr>
+        <w:t xml:space="preserve"> </w:t>
+      </w:r>
+      <w:r>
+        <w:rPr>
+          <w:rFonts w:ascii="-apple-system" w:hAnsi="-apple-system"/>
+          <w:color w:val="191C22"/>
+          <w:szCs w:val="21"/>
+          <w:shd w:val="clear" w:color="auto" w:fill="F9F9F9"/>
+        </w:rPr>
+        <w:t>系列</w:t>
+      </w:r>
+      <w:r>
+        <w:rPr>
+          <w:rFonts w:ascii="-apple-system" w:hAnsi="-apple-system" w:hint="eastAsia"/>
+          <w:color w:val="191C22"/>
+          <w:szCs w:val="21"/>
+          <w:shd w:val="clear" w:color="auto" w:fill="F9F9F9"/>
+        </w:rPr>
+        <w:t xml:space="preserve"> </w:t>
+      </w:r>
+      <w:r>
+        <w:rPr>
+          <w:rFonts w:ascii="-apple-system" w:hAnsi="-apple-system"/>
+          <w:color w:val="191C22"/>
+          <w:szCs w:val="21"/>
+          <w:shd w:val="clear" w:color="auto" w:fill="F9F9F9"/>
+        </w:rPr>
+        <w:t>alpha&gt;tempo&gt;vapor</w:t>
+      </w:r>
+    </w:p>
+    <w:p>
+      <w:pPr>
+        <w:rPr>
+          <w:rFonts w:ascii="-apple-system" w:hAnsi="-apple-system" w:hint="eastAsia"/>
+          <w:color w:val="121212"/>
+          <w:sz w:val="23"/>
+          <w:szCs w:val="23"/>
+          <w:shd w:val="clear" w:color="auto" w:fill="FFFFFF"/>
+        </w:rPr>
+      </w:pPr>
+      <w:r>
+        <w:rPr>
+          <w:rFonts w:ascii="-apple-system" w:hAnsi="-apple-system"/>
+          <w:color w:val="121212"/>
+          <w:sz w:val="23"/>
+          <w:szCs w:val="23"/>
+          <w:shd w:val="clear" w:color="auto" w:fill="FFFFFF"/>
+        </w:rPr>
+        <w:t>Adidas boost</w:t>
+      </w:r>
+      <w:r>
+        <w:rPr>
+          <w:rFonts w:ascii="-apple-system" w:hAnsi="-apple-system" w:hint="eastAsia"/>
+          <w:color w:val="121212"/>
+          <w:sz w:val="23"/>
+          <w:szCs w:val="23"/>
+          <w:shd w:val="clear" w:color="auto" w:fill="FFFFFF"/>
+        </w:rPr>
+        <w:t xml:space="preserve"> </w:t>
+      </w:r>
+      <w:r>
+        <w:rPr>
+          <w:rFonts w:ascii="-apple-system" w:hAnsi="-apple-system"/>
+          <w:color w:val="121212"/>
+          <w:sz w:val="23"/>
+          <w:szCs w:val="23"/>
+          <w:shd w:val="clear" w:color="auto" w:fill="FFFFFF"/>
+        </w:rPr>
+        <w:t>ultraboost</w:t>
+      </w:r>
+      <w:r>
+        <w:rPr>
+          <w:rFonts w:ascii="-apple-system" w:hAnsi="-apple-system" w:hint="eastAsia"/>
+          <w:color w:val="121212"/>
+          <w:sz w:val="23"/>
+          <w:szCs w:val="23"/>
+          <w:shd w:val="clear" w:color="auto" w:fill="FFFFFF"/>
+        </w:rPr>
+        <w:t>（各方面多可以，历史王者目前一般）</w:t>
+      </w:r>
+      <w:r>
+        <w:rPr>
+          <w:rFonts w:ascii="-apple-system" w:hAnsi="-apple-system" w:hint="eastAsia"/>
+          <w:color w:val="121212"/>
+          <w:sz w:val="23"/>
+          <w:szCs w:val="23"/>
+          <w:shd w:val="clear" w:color="auto" w:fill="FFFFFF"/>
+        </w:rPr>
+        <w:t>&gt;pureboost</w:t>
+      </w:r>
+      <w:r>
+        <w:rPr>
+          <w:rFonts w:ascii="-apple-system" w:hAnsi="-apple-system" w:hint="eastAsia"/>
+          <w:color w:val="121212"/>
+          <w:sz w:val="23"/>
+          <w:szCs w:val="23"/>
+          <w:shd w:val="clear" w:color="auto" w:fill="FFFFFF"/>
+        </w:rPr>
+        <w:t>（更软）</w:t>
+      </w:r>
+    </w:p>
+    <w:p>
+      <w:pPr>
+        <w:rPr>
+          <w:rFonts w:ascii="-apple-system" w:hAnsi="-apple-system"/>
+          <w:color w:val="121212"/>
+          <w:sz w:val="23"/>
+          <w:szCs w:val="23"/>
+          <w:shd w:val="clear" w:color="auto" w:fill="FFFFFF"/>
+        </w:rPr>
+      </w:pPr>
+      <w:r>
+        <w:rPr>
+          <w:rFonts w:ascii="-apple-system" w:hAnsi="-apple-system"/>
+          <w:color w:val="2D3137"/>
+          <w:szCs w:val="21"/>
+          <w:shd w:val="clear" w:color="auto" w:fill="DDDDDD"/>
+        </w:rPr>
+        <w:t>infinity</w:t>
+      </w:r>
+      <w:r>
+        <w:rPr>
+          <w:rFonts w:ascii="-apple-system" w:hAnsi="-apple-system" w:hint="eastAsia"/>
+          <w:color w:val="2D3137"/>
+          <w:szCs w:val="21"/>
+          <w:shd w:val="clear" w:color="auto" w:fill="DDDDDD"/>
+        </w:rPr>
+        <w:t>?</w:t>
+      </w:r>
+      <w:r>
+        <w:rPr>
+          <w:rFonts w:ascii="-apple-system" w:hAnsi="-apple-system"/>
+          <w:color w:val="2D3137"/>
+          <w:szCs w:val="21"/>
+          <w:shd w:val="clear" w:color="auto" w:fill="DDDDDD"/>
+        </w:rPr>
+        <w:t xml:space="preserve"> react</w:t>
+      </w:r>
+      <w:r>
+        <w:rPr>
+          <w:rFonts w:ascii="-apple-system" w:hAnsi="-apple-system" w:hint="eastAsia"/>
+          <w:color w:val="2D3137"/>
+          <w:szCs w:val="21"/>
+          <w:shd w:val="clear" w:color="auto" w:fill="DDDDDD"/>
+        </w:rPr>
+        <w:t>？</w:t>
+      </w:r>
+    </w:p>
+    <w:p>
+      <w:pPr>
+        <w:rPr>
+          <w:rFonts w:ascii="-apple-system" w:hAnsi="-apple-system"/>
+          <w:color w:val="121212"/>
+          <w:sz w:val="23"/>
+          <w:szCs w:val="23"/>
+          <w:shd w:val="clear" w:color="auto" w:fill="FFFFFF"/>
+        </w:rPr>
+      </w:pPr>
+      <w:r>
+        <w:rPr>
+          <w:rFonts w:ascii="-apple-system" w:hAnsi="-apple-system" w:hint="eastAsia"/>
+          <w:color w:val="121212"/>
+          <w:sz w:val="23"/>
+          <w:szCs w:val="23"/>
+          <w:shd w:val="clear" w:color="auto" w:fill="FFFFFF"/>
+        </w:rPr>
+        <w:t>ub21</w:t>
+      </w:r>
+      <w:r>
+        <w:rPr>
+          <w:rFonts w:ascii="-apple-system" w:hAnsi="-apple-system"/>
+          <w:color w:val="121212"/>
+          <w:sz w:val="23"/>
+          <w:szCs w:val="23"/>
+          <w:shd w:val="clear" w:color="auto" w:fill="FFFFFF"/>
+        </w:rPr>
+        <w:t>/22</w:t>
+      </w:r>
+    </w:p>
+    <w:p>
+      <w:pPr>
+        <w:rPr>
+          <w:rFonts w:ascii="-apple-system" w:hAnsi="-apple-system" w:hint="eastAsia"/>
+          <w:color w:val="121212"/>
+          <w:sz w:val="23"/>
+          <w:szCs w:val="23"/>
+          <w:shd w:val="clear" w:color="auto" w:fill="FFFFFF"/>
+        </w:rPr>
+      </w:pPr>
+    </w:p>
+    <w:p>
+      <w:pPr>
+        <w:rPr>
+          <w:rFonts w:ascii="-apple-system" w:hAnsi="-apple-system" w:hint="eastAsia"/>
+          <w:color w:val="121212"/>
+          <w:sz w:val="23"/>
+          <w:szCs w:val="23"/>
+          <w:shd w:val="clear" w:color="auto" w:fill="FFFFFF"/>
+        </w:rPr>
+      </w:pPr>
+      <w:r>
+        <w:rPr>
+          <w:rFonts w:ascii="-apple-system" w:hAnsi="-apple-system"/>
+          <w:color w:val="121212"/>
+          <w:sz w:val="23"/>
+          <w:szCs w:val="23"/>
+          <w:shd w:val="clear" w:color="auto" w:fill="FFFFFF"/>
+        </w:rPr>
+        <w:t>健步鞋通勤慢跑</w:t>
+      </w:r>
+    </w:p>
+    <w:p>
+      <w:r>
+        <w:t>轻微运动</w:t>
+      </w:r>
+      <w:r>
+        <w:rPr>
+          <w:rFonts w:hint="eastAsia"/>
+        </w:rPr>
+        <w:t>：</w:t>
+      </w:r>
+    </w:p>
+    <w:p>
+      <w:r>
+        <w:t>飞马</w:t>
+      </w:r>
+      <w:r>
+        <w:rPr>
+          <w:rFonts w:hint="eastAsia"/>
+        </w:rPr>
+        <w:t>39</w:t>
+      </w:r>
+    </w:p>
+    <w:p/>
+    <w:p>
+      <w:r>
+        <w:t>休闲装逼鞋</w:t>
+      </w:r>
+      <w:r>
+        <w:rPr>
+          <w:rFonts w:hint="eastAsia"/>
+        </w:rPr>
+        <w:t>：</w:t>
+      </w:r>
+    </w:p>
+    <w:p>
+      <w:r>
+        <w:t>YEEZY </w:t>
+      </w:r>
+    </w:p>
+    <w:p/>
+    <w:p/>
+    <w:p>
+      <w:r>
+        <w:t>健身跑步鞋</w:t>
+      </w:r>
+    </w:p>
+    <w:p>
+      <w:pPr>
+        <w:rPr>
+          <w:rFonts w:ascii="-apple-system" w:hAnsi="-apple-system"/>
+          <w:color w:val="121212"/>
+          <w:sz w:val="23"/>
+          <w:szCs w:val="23"/>
+          <w:shd w:val="clear" w:color="auto" w:fill="FFFFFF"/>
+        </w:rPr>
+      </w:pPr>
+      <w:r>
+        <w:rPr>
+          <w:rFonts w:ascii="-apple-system" w:hAnsi="-apple-system"/>
+          <w:color w:val="191C22"/>
+          <w:szCs w:val="21"/>
+          <w:shd w:val="clear" w:color="auto" w:fill="F9F9F9"/>
+        </w:rPr>
+        <w:t>椰子</w:t>
+      </w:r>
+      <w:r>
+        <w:rPr>
+          <w:rFonts w:ascii="-apple-system" w:hAnsi="-apple-system"/>
+          <w:color w:val="191C22"/>
+          <w:szCs w:val="21"/>
+          <w:shd w:val="clear" w:color="auto" w:fill="F9F9F9"/>
+        </w:rPr>
+        <w:t>350</w:t>
+      </w:r>
+      <w:r>
+        <w:rPr>
+          <w:rFonts w:ascii="-apple-system" w:hAnsi="-apple-system"/>
+          <w:color w:val="191C22"/>
+          <w:szCs w:val="21"/>
+          <w:shd w:val="clear" w:color="auto" w:fill="F9F9F9"/>
+        </w:rPr>
+        <w:t>、</w:t>
+      </w:r>
+      <w:r>
+        <w:rPr>
+          <w:rFonts w:ascii="-apple-system" w:hAnsi="-apple-system"/>
+          <w:color w:val="191C22"/>
+          <w:szCs w:val="21"/>
+          <w:shd w:val="clear" w:color="auto" w:fill="F9F9F9"/>
+        </w:rPr>
+        <w:t>ub</w:t>
+      </w:r>
+      <w:r>
+        <w:rPr>
+          <w:rFonts w:ascii="-apple-system" w:hAnsi="-apple-system"/>
+          <w:color w:val="191C22"/>
+          <w:szCs w:val="21"/>
+          <w:shd w:val="clear" w:color="auto" w:fill="F9F9F9"/>
+        </w:rPr>
+        <w:t>、</w:t>
+      </w:r>
+      <w:r>
+        <w:rPr>
+          <w:rFonts w:ascii="-apple-system" w:hAnsi="-apple-system"/>
+          <w:color w:val="191C22"/>
+          <w:szCs w:val="21"/>
+          <w:shd w:val="clear" w:color="auto" w:fill="F9F9F9"/>
+        </w:rPr>
+        <w:t>nimbus23</w:t>
+      </w:r>
+      <w:r>
+        <w:rPr>
+          <w:rFonts w:ascii="-apple-system" w:hAnsi="-apple-system"/>
+          <w:color w:val="191C22"/>
+          <w:szCs w:val="21"/>
+          <w:shd w:val="clear" w:color="auto" w:fill="F9F9F9"/>
+        </w:rPr>
+        <w:t>、超轻、绝影、飞电，包括钩子自家的</w:t>
+      </w:r>
+      <w:r>
+        <w:rPr>
+          <w:rFonts w:ascii="-apple-system" w:hAnsi="-apple-system"/>
+          <w:color w:val="191C22"/>
+          <w:szCs w:val="21"/>
+          <w:shd w:val="clear" w:color="auto" w:fill="F9F9F9"/>
+        </w:rPr>
+        <w:t>type</w:t>
+      </w:r>
+      <w:r>
+        <w:rPr>
+          <w:rFonts w:ascii="-apple-system" w:hAnsi="-apple-system"/>
+          <w:color w:val="191C22"/>
+          <w:szCs w:val="21"/>
+          <w:shd w:val="clear" w:color="auto" w:fill="F9F9F9"/>
+        </w:rPr>
+        <w:t>、</w:t>
+      </w:r>
+      <w:r>
+        <w:rPr>
+          <w:rFonts w:ascii="-apple-system" w:hAnsi="-apple-system"/>
+          <w:color w:val="191C22"/>
+          <w:szCs w:val="21"/>
+          <w:shd w:val="clear" w:color="auto" w:fill="F9F9F9"/>
+        </w:rPr>
+        <w:t>next</w:t>
+      </w:r>
+      <w:r>
+        <w:rPr>
+          <w:rFonts w:ascii="-apple-system" w:hAnsi="-apple-system"/>
+          <w:color w:val="191C22"/>
+          <w:szCs w:val="21"/>
+          <w:shd w:val="clear" w:color="auto" w:fill="F9F9F9"/>
+        </w:rPr>
+        <w:t>等，在</w:t>
+      </w:r>
+      <w:r>
+        <w:rPr>
+          <w:rFonts w:ascii="-apple-system" w:hAnsi="-apple-system"/>
+          <w:color w:val="191C22"/>
+          <w:szCs w:val="21"/>
+          <w:shd w:val="clear" w:color="auto" w:fill="F9F9F9"/>
+        </w:rPr>
+        <w:t>invincible</w:t>
+      </w:r>
+      <w:r>
+        <w:rPr>
+          <w:rFonts w:ascii="-apple-system" w:hAnsi="-apple-system" w:hint="eastAsia"/>
+          <w:color w:val="191C22"/>
+          <w:szCs w:val="21"/>
+          <w:shd w:val="clear" w:color="auto" w:fill="F9F9F9"/>
+        </w:rPr>
+        <w:t>（</w:t>
+      </w:r>
+      <w:r>
+        <w:rPr>
+          <w:rFonts w:ascii="-apple-system" w:hAnsi="-apple-system" w:hint="eastAsia"/>
+          <w:color w:val="191C22"/>
+          <w:szCs w:val="21"/>
+          <w:shd w:val="clear" w:color="auto" w:fill="F9F9F9"/>
+        </w:rPr>
+        <w:t>zoom</w:t>
+      </w:r>
+      <w:r>
+        <w:rPr>
+          <w:rFonts w:ascii="-apple-system" w:hAnsi="-apple-system"/>
+          <w:color w:val="191C22"/>
+          <w:szCs w:val="21"/>
+          <w:shd w:val="clear" w:color="auto" w:fill="F9F9F9"/>
+        </w:rPr>
+        <w:t>x</w:t>
+      </w:r>
+      <w:r>
+        <w:rPr>
+          <w:rFonts w:ascii="-apple-system" w:hAnsi="-apple-system" w:hint="eastAsia"/>
+          <w:color w:val="191C22"/>
+          <w:szCs w:val="21"/>
+          <w:shd w:val="clear" w:color="auto" w:fill="F9F9F9"/>
+        </w:rPr>
+        <w:t>）</w:t>
+      </w:r>
+      <w:r>
+        <w:rPr>
+          <w:rFonts w:ascii="-apple-system" w:hAnsi="-apple-system"/>
+          <w:color w:val="191C22"/>
+          <w:szCs w:val="21"/>
+          <w:shd w:val="clear" w:color="auto" w:fill="F9F9F9"/>
+        </w:rPr>
+        <w:t>面前全部变砖</w:t>
+      </w:r>
+    </w:p>
+    <w:p>
+      <w:pPr>
+        <w:rPr>
+          <w:rFonts w:ascii="-apple-system" w:hAnsi="-apple-system"/>
+          <w:color w:val="121212"/>
+          <w:sz w:val="23"/>
+          <w:szCs w:val="23"/>
+          <w:shd w:val="clear" w:color="auto" w:fill="FFFFFF"/>
+        </w:rPr>
+      </w:pPr>
+      <w:r>
+        <w:rPr>
+          <w:rFonts w:ascii="-apple-system" w:hAnsi="-apple-system"/>
+          <w:color w:val="191C22"/>
+          <w:szCs w:val="21"/>
+          <w:shd w:val="clear" w:color="auto" w:fill="F9F9F9"/>
+        </w:rPr>
+        <w:t>zoomx</w:t>
+      </w:r>
+      <w:r>
+        <w:rPr>
+          <w:rFonts w:ascii="-apple-system" w:hAnsi="-apple-system"/>
+          <w:color w:val="191C22"/>
+          <w:szCs w:val="21"/>
+          <w:shd w:val="clear" w:color="auto" w:fill="F9F9F9"/>
+        </w:rPr>
+        <w:t>还是比</w:t>
+      </w:r>
+      <w:r>
+        <w:rPr>
+          <w:rFonts w:ascii="-apple-system" w:hAnsi="-apple-system"/>
+          <w:color w:val="191C22"/>
+          <w:szCs w:val="21"/>
+          <w:shd w:val="clear" w:color="auto" w:fill="F9F9F9"/>
+        </w:rPr>
+        <w:t>react</w:t>
+      </w:r>
+      <w:r>
+        <w:rPr>
+          <w:rFonts w:ascii="-apple-system" w:hAnsi="-apple-system"/>
+          <w:color w:val="191C22"/>
+          <w:szCs w:val="21"/>
+          <w:shd w:val="clear" w:color="auto" w:fill="F9F9F9"/>
+        </w:rPr>
+        <w:t>要爽的</w:t>
+      </w:r>
+      <w:r>
+        <w:rPr>
+          <w:rFonts w:ascii="-apple-system" w:hAnsi="-apple-system"/>
+          <w:color w:val="191C22"/>
+          <w:szCs w:val="21"/>
+          <w:shd w:val="clear" w:color="auto" w:fill="F9F9F9"/>
+        </w:rPr>
+        <w:t xml:space="preserve"> </w:t>
+      </w:r>
+      <w:r>
+        <w:rPr>
+          <w:rFonts w:ascii="-apple-system" w:hAnsi="-apple-system"/>
+          <w:color w:val="191C22"/>
+          <w:szCs w:val="21"/>
+          <w:shd w:val="clear" w:color="auto" w:fill="F9F9F9"/>
+        </w:rPr>
+        <w:t>感觉比</w:t>
+      </w:r>
+      <w:r>
+        <w:rPr>
+          <w:rFonts w:ascii="-apple-system" w:hAnsi="-apple-system"/>
+          <w:color w:val="191C22"/>
+          <w:szCs w:val="21"/>
+          <w:shd w:val="clear" w:color="auto" w:fill="F9F9F9"/>
+        </w:rPr>
+        <w:t>boost</w:t>
+      </w:r>
+      <w:r>
+        <w:rPr>
+          <w:rFonts w:ascii="-apple-system" w:hAnsi="-apple-system"/>
+          <w:color w:val="191C22"/>
+          <w:szCs w:val="21"/>
+          <w:shd w:val="clear" w:color="auto" w:fill="F9F9F9"/>
+        </w:rPr>
+        <w:t>都弹</w:t>
+      </w:r>
+    </w:p>
+    <w:p>
+      <w:pPr>
+        <w:rPr>
+          <w:rFonts w:ascii="-apple-system" w:hAnsi="-apple-system" w:hint="eastAsia"/>
+          <w:color w:val="121212"/>
+          <w:sz w:val="23"/>
+          <w:szCs w:val="23"/>
+          <w:shd w:val="clear" w:color="auto" w:fill="FFFFFF"/>
+        </w:rPr>
+      </w:pPr>
+      <w:r>
+        <w:rPr>
+          <w:rFonts w:ascii="-apple-system" w:hAnsi="-apple-system"/>
+          <w:color w:val="191C22"/>
+          <w:szCs w:val="21"/>
+          <w:shd w:val="clear" w:color="auto" w:fill="F9F9F9"/>
+        </w:rPr>
+        <w:t>tempo</w:t>
+      </w:r>
+      <w:r>
+        <w:rPr>
+          <w:rFonts w:ascii="-apple-system" w:hAnsi="-apple-system"/>
+          <w:color w:val="191C22"/>
+          <w:szCs w:val="21"/>
+          <w:shd w:val="clear" w:color="auto" w:fill="F9F9F9"/>
+        </w:rPr>
+        <w:t>不是全掌</w:t>
+      </w:r>
+      <w:r>
+        <w:rPr>
+          <w:rFonts w:ascii="-apple-system" w:hAnsi="-apple-system"/>
+          <w:color w:val="191C22"/>
+          <w:szCs w:val="21"/>
+          <w:shd w:val="clear" w:color="auto" w:fill="F9F9F9"/>
+        </w:rPr>
+        <w:t>zoomx</w:t>
+      </w:r>
+      <w:r>
+        <w:rPr>
+          <w:rFonts w:ascii="-apple-system" w:hAnsi="-apple-system"/>
+          <w:color w:val="191C22"/>
+          <w:szCs w:val="21"/>
+          <w:shd w:val="clear" w:color="auto" w:fill="F9F9F9"/>
+        </w:rPr>
+        <w:t>，后跟是</w:t>
+      </w:r>
+      <w:r>
+        <w:rPr>
+          <w:rFonts w:ascii="-apple-system" w:hAnsi="-apple-system"/>
+          <w:color w:val="191C22"/>
+          <w:szCs w:val="21"/>
+          <w:shd w:val="clear" w:color="auto" w:fill="F9F9F9"/>
+        </w:rPr>
+        <w:t>react</w:t>
+      </w:r>
+    </w:p>
+    <w:p>
+      <w:pPr>
+        <w:rPr>
+          <w:rFonts w:ascii="-apple-system" w:hAnsi="-apple-system" w:hint="eastAsia"/>
+          <w:color w:val="121212"/>
+          <w:sz w:val="23"/>
+          <w:szCs w:val="23"/>
+          <w:shd w:val="clear" w:color="auto" w:fill="FFFFFF"/>
+        </w:rPr>
+      </w:pPr>
+      <w:r>
+        <w:rPr>
+          <w:rFonts w:ascii="-apple-system" w:hAnsi="-apple-system"/>
+          <w:color w:val="121212"/>
+          <w:sz w:val="23"/>
+          <w:szCs w:val="23"/>
+          <w:shd w:val="clear" w:color="auto" w:fill="FFFFFF"/>
+        </w:rPr>
+        <w:t>耐克就靠</w:t>
+      </w:r>
+      <w:r>
+        <w:rPr>
+          <w:rFonts w:ascii="-apple-system" w:hAnsi="-apple-system"/>
+          <w:color w:val="121212"/>
+          <w:sz w:val="23"/>
+          <w:szCs w:val="23"/>
+          <w:shd w:val="clear" w:color="auto" w:fill="FFFFFF"/>
+        </w:rPr>
+        <w:t>zoom</w:t>
+      </w:r>
+      <w:r>
+        <w:rPr>
+          <w:rFonts w:ascii="-apple-system" w:hAnsi="-apple-system"/>
+          <w:color w:val="121212"/>
+          <w:sz w:val="23"/>
+          <w:szCs w:val="23"/>
+          <w:shd w:val="clear" w:color="auto" w:fill="FFFFFF"/>
+        </w:rPr>
+        <w:t>系列气垫发展</w:t>
+      </w:r>
+      <w:r>
+        <w:rPr>
+          <w:rFonts w:ascii="-apple-system" w:hAnsi="-apple-system" w:hint="eastAsia"/>
+          <w:color w:val="121212"/>
+          <w:sz w:val="23"/>
+          <w:szCs w:val="23"/>
+          <w:shd w:val="clear" w:color="auto" w:fill="FFFFFF"/>
+        </w:rPr>
+        <w:t>，</w:t>
+      </w:r>
+      <w:r>
+        <w:rPr>
+          <w:rFonts w:ascii="-apple-system" w:hAnsi="-apple-system"/>
+          <w:color w:val="121212"/>
+          <w:sz w:val="23"/>
+          <w:szCs w:val="23"/>
+          <w:shd w:val="clear" w:color="auto" w:fill="FFFFFF"/>
+        </w:rPr>
+        <w:t>目前有</w:t>
+      </w:r>
+      <w:r>
+        <w:rPr>
+          <w:rFonts w:ascii="-apple-system" w:hAnsi="-apple-system"/>
+          <w:color w:val="121212"/>
+          <w:sz w:val="23"/>
+          <w:szCs w:val="23"/>
+          <w:shd w:val="clear" w:color="auto" w:fill="FFFFFF"/>
+        </w:rPr>
+        <w:t>zoom air</w:t>
+      </w:r>
+      <w:r>
+        <w:rPr>
+          <w:rFonts w:ascii="-apple-system" w:hAnsi="-apple-system" w:hint="eastAsia"/>
+          <w:color w:val="121212"/>
+          <w:sz w:val="23"/>
+          <w:szCs w:val="23"/>
+          <w:shd w:val="clear" w:color="auto" w:fill="FFFFFF"/>
+        </w:rPr>
+        <w:t>、</w:t>
+      </w:r>
+      <w:r>
+        <w:rPr>
+          <w:rFonts w:ascii="-apple-system" w:hAnsi="-apple-system"/>
+          <w:color w:val="121212"/>
+          <w:sz w:val="23"/>
+          <w:szCs w:val="23"/>
+          <w:shd w:val="clear" w:color="auto" w:fill="FFFFFF"/>
+        </w:rPr>
+        <w:t>zoomx</w:t>
+      </w:r>
+      <w:r>
+        <w:rPr>
+          <w:rFonts w:ascii="-apple-system" w:hAnsi="-apple-system" w:hint="eastAsia"/>
+          <w:color w:val="121212"/>
+          <w:sz w:val="23"/>
+          <w:szCs w:val="23"/>
+          <w:shd w:val="clear" w:color="auto" w:fill="FFFFFF"/>
+        </w:rPr>
+        <w:t>（</w:t>
+      </w:r>
+      <w:r>
+        <w:rPr>
+          <w:rFonts w:ascii="-apple-system" w:hAnsi="-apple-system" w:hint="eastAsia"/>
+          <w:color w:val="121212"/>
+          <w:sz w:val="23"/>
+          <w:szCs w:val="23"/>
+          <w:shd w:val="clear" w:color="auto" w:fill="FFFFFF"/>
+        </w:rPr>
+        <w:t>弹性能量反馈</w:t>
+      </w:r>
+      <w:r>
+        <w:rPr>
+          <w:rFonts w:ascii="-apple-system" w:hAnsi="-apple-system" w:hint="eastAsia"/>
+          <w:color w:val="121212"/>
+          <w:sz w:val="23"/>
+          <w:szCs w:val="23"/>
+          <w:shd w:val="clear" w:color="auto" w:fill="FFFFFF"/>
+        </w:rPr>
         <w:t>最强，</w:t>
       </w:r>
       <w:r>
@@ -133,6 +889,66 @@
           <w:shd w:val="clear" w:color="auto" w:fill="FFFFFF"/>
         </w:rPr>
         <w:t>寿命与价格问题导致不敢压马路）</w:t>
+      </w:r>
+      <w:r>
+        <w:rPr>
+          <w:rFonts w:ascii="-apple-system" w:hAnsi="-apple-system" w:hint="eastAsia"/>
+          <w:color w:val="121212"/>
+          <w:sz w:val="23"/>
+          <w:szCs w:val="23"/>
+          <w:shd w:val="clear" w:color="auto" w:fill="FFFFFF"/>
+        </w:rPr>
+        <w:t>ZoomX</w:t>
+      </w:r>
+      <w:r>
+        <w:rPr>
+          <w:rFonts w:ascii="-apple-system" w:hAnsi="-apple-system" w:hint="eastAsia"/>
+          <w:color w:val="121212"/>
+          <w:sz w:val="23"/>
+          <w:szCs w:val="23"/>
+          <w:shd w:val="clear" w:color="auto" w:fill="FFFFFF"/>
+        </w:rPr>
+        <w:t>，</w:t>
+      </w:r>
+      <w:r>
+        <w:rPr>
+          <w:rFonts w:ascii="-apple-system" w:hAnsi="-apple-system" w:hint="eastAsia"/>
+          <w:color w:val="121212"/>
+          <w:sz w:val="23"/>
+          <w:szCs w:val="23"/>
+          <w:shd w:val="clear" w:color="auto" w:fill="FFFFFF"/>
+        </w:rPr>
+        <w:t xml:space="preserve">React </w:t>
+      </w:r>
+      <w:r>
+        <w:rPr>
+          <w:rFonts w:ascii="-apple-system" w:hAnsi="-apple-system" w:hint="eastAsia"/>
+          <w:color w:val="121212"/>
+          <w:sz w:val="23"/>
+          <w:szCs w:val="23"/>
+          <w:shd w:val="clear" w:color="auto" w:fill="FFFFFF"/>
+        </w:rPr>
+        <w:t>和</w:t>
+      </w:r>
+      <w:r>
+        <w:rPr>
+          <w:rFonts w:ascii="-apple-system" w:hAnsi="-apple-system" w:hint="eastAsia"/>
+          <w:color w:val="121212"/>
+          <w:sz w:val="23"/>
+          <w:szCs w:val="23"/>
+          <w:shd w:val="clear" w:color="auto" w:fill="FFFFFF"/>
+        </w:rPr>
+        <w:t xml:space="preserve"> Joyride </w:t>
+      </w:r>
+      <w:r>
+        <w:rPr>
+          <w:rFonts w:ascii="-apple-system" w:hAnsi="-apple-system" w:hint="eastAsia"/>
+          <w:color w:val="121212"/>
+          <w:sz w:val="23"/>
+          <w:szCs w:val="23"/>
+          <w:shd w:val="clear" w:color="auto" w:fill="FFFFFF"/>
+        </w:rPr>
+        <w:t>的组合拳已经显示出威力。</w:t>
       </w:r>
     </w:p>
     <w:p>
@@ -305,7 +1121,7 @@
     <w:p>
       <w:pPr>
         <w:rPr>
-          <w:rFonts w:ascii="-apple-system" w:hAnsi="-apple-system"/>
+          <w:rFonts w:ascii="-apple-system" w:hAnsi="-apple-system" w:hint="eastAsia"/>
           <w:color w:val="121212"/>
           <w:sz w:val="23"/>
           <w:szCs w:val="23"/>
@@ -350,7 +1166,7 @@
     <w:p>
       <w:pPr>
         <w:rPr>
-          <w:rFonts w:ascii="-apple-system" w:hAnsi="-apple-system"/>
+          <w:rFonts w:ascii="-apple-system" w:hAnsi="-apple-system" w:hint="eastAsia"/>
           <w:color w:val="121212"/>
           <w:sz w:val="23"/>
           <w:szCs w:val="23"/>
@@ -424,7 +1240,7 @@
     <w:p>
       <w:pPr>
         <w:rPr>
-          <w:rFonts w:ascii="-apple-system" w:hAnsi="-apple-system"/>
+          <w:rFonts w:ascii="-apple-system" w:hAnsi="-apple-system" w:hint="eastAsia"/>
           <w:color w:val="121212"/>
           <w:sz w:val="23"/>
           <w:szCs w:val="23"/>
@@ -445,7 +1261,7 @@
     <w:p>
       <w:pPr>
         <w:rPr>
-          <w:rFonts w:ascii="-apple-system" w:hAnsi="-apple-system"/>
+          <w:rFonts w:ascii="-apple-system" w:hAnsi="-apple-system" w:hint="eastAsia"/>
           <w:color w:val="121212"/>
           <w:sz w:val="23"/>
           <w:szCs w:val="23"/>
@@ -626,7 +1442,7 @@
     <w:p>
       <w:pPr>
         <w:rPr>
-          <w:rFonts w:ascii="-apple-system" w:hAnsi="-apple-system"/>
+          <w:rFonts w:ascii="-apple-system" w:hAnsi="-apple-system" w:hint="eastAsia"/>
           <w:color w:val="121212"/>
           <w:sz w:val="23"/>
           <w:szCs w:val="23"/>
@@ -635,11 +1451,6 @@
       </w:pPr>
     </w:p>
     <w:p>
-      <w:pPr>
-        <w:rPr>
-          <w:rFonts w:hint="eastAsia"/>
-        </w:rPr>
-      </w:pPr>
       <w:r>
         <w:rPr>
           <w:rFonts w:ascii="-apple-system" w:hAnsi="-apple-system"/>

--- a/消费类/鞋子.docx
+++ b/消费类/鞋子.docx
@@ -75,6 +75,28 @@
           <w:shd w:val="clear" w:color="auto" w:fill="FFFFFF"/>
         </w:rPr>
       </w:pPr>
+    </w:p>
+    <w:p>
+      <w:pPr>
+        <w:rPr>
+          <w:rFonts w:ascii="-apple-system" w:hAnsi="-apple-system" w:hint="eastAsia"/>
+          <w:color w:val="121212"/>
+          <w:sz w:val="23"/>
+          <w:szCs w:val="23"/>
+          <w:shd w:val="clear" w:color="auto" w:fill="FFFFFF"/>
+        </w:rPr>
+      </w:pPr>
+    </w:p>
+    <w:p>
+      <w:pPr>
+        <w:rPr>
+          <w:rFonts w:ascii="-apple-system" w:hAnsi="-apple-system" w:hint="eastAsia"/>
+          <w:color w:val="121212"/>
+          <w:sz w:val="23"/>
+          <w:szCs w:val="23"/>
+          <w:shd w:val="clear" w:color="auto" w:fill="FFFFFF"/>
+        </w:rPr>
+      </w:pPr>
       <w:r>
         <w:rPr>
           <w:rFonts w:ascii="-apple-system" w:hAnsi="-apple-system" w:hint="eastAsia"/>
@@ -106,8 +128,6 @@
         </w:rPr>
         <w:t>2022</w:t>
       </w:r>
-      <w:bookmarkStart w:id="0" w:name="_GoBack"/>
-      <w:bookmarkEnd w:id="0"/>
       <w:r>
         <w:rPr>
           <w:rFonts w:ascii="-apple-system" w:hAnsi="-apple-system" w:hint="eastAsia"/>
@@ -131,7 +151,7 @@
     <w:p>
       <w:pPr>
         <w:rPr>
-          <w:rFonts w:ascii="-apple-system" w:hAnsi="-apple-system"/>
+          <w:rFonts w:ascii="-apple-system" w:hAnsi="-apple-system" w:hint="eastAsia"/>
           <w:color w:val="191C22"/>
           <w:szCs w:val="21"/>
           <w:shd w:val="clear" w:color="auto" w:fill="F9F9F9"/>
@@ -191,11 +211,20 @@
           <w:szCs w:val="21"/>
           <w:shd w:val="clear" w:color="auto" w:fill="F9F9F9"/>
         </w:rPr>
-        <w:t>next%</w:t>
-      </w:r>
-      <w:r>
-        <w:rPr>
-          <w:rFonts w:ascii="-apple-system" w:hAnsi="-apple-system"/>
+        <w:t xml:space="preserve">next% </w:t>
+      </w:r>
+      <w:r>
+        <w:rPr>
+          <w:rFonts w:ascii="-apple-system" w:hAnsi="-apple-system"/>
+          <w:color w:val="191C22"/>
+          <w:szCs w:val="21"/>
+          <w:shd w:val="clear" w:color="auto" w:fill="F9F9F9"/>
+        </w:rPr>
+        <w:t>系列</w:t>
+      </w:r>
+      <w:r>
+        <w:rPr>
+          <w:rFonts w:ascii="-apple-system" w:hAnsi="-apple-system" w:hint="eastAsia"/>
           <w:color w:val="191C22"/>
           <w:szCs w:val="21"/>
           <w:shd w:val="clear" w:color="auto" w:fill="F9F9F9"/>
@@ -209,60 +238,42 @@
           <w:szCs w:val="21"/>
           <w:shd w:val="clear" w:color="auto" w:fill="F9F9F9"/>
         </w:rPr>
-        <w:t>系列</w:t>
-      </w:r>
-      <w:r>
-        <w:rPr>
-          <w:rFonts w:ascii="-apple-system" w:hAnsi="-apple-system" w:hint="eastAsia"/>
-          <w:color w:val="191C22"/>
-          <w:szCs w:val="21"/>
-          <w:shd w:val="clear" w:color="auto" w:fill="F9F9F9"/>
+        <w:t>alpha&gt;tempo&gt;vapor</w:t>
+      </w:r>
+    </w:p>
+    <w:p>
+      <w:pPr>
+        <w:rPr>
+          <w:rFonts w:ascii="-apple-system" w:hAnsi="-apple-system" w:hint="eastAsia"/>
+          <w:color w:val="121212"/>
+          <w:sz w:val="23"/>
+          <w:szCs w:val="23"/>
+          <w:shd w:val="clear" w:color="auto" w:fill="FFFFFF"/>
+        </w:rPr>
+      </w:pPr>
+      <w:r>
+        <w:rPr>
+          <w:rFonts w:ascii="-apple-system" w:hAnsi="-apple-system"/>
+          <w:color w:val="121212"/>
+          <w:sz w:val="23"/>
+          <w:szCs w:val="23"/>
+          <w:shd w:val="clear" w:color="auto" w:fill="FFFFFF"/>
+        </w:rPr>
+        <w:t>Adidas boost</w:t>
+      </w:r>
+      <w:r>
+        <w:rPr>
+          <w:rFonts w:ascii="-apple-system" w:hAnsi="-apple-system" w:hint="eastAsia"/>
+          <w:color w:val="121212"/>
+          <w:sz w:val="23"/>
+          <w:szCs w:val="23"/>
+          <w:shd w:val="clear" w:color="auto" w:fill="FFFFFF"/>
         </w:rPr>
         <w:t xml:space="preserve"> </w:t>
       </w:r>
       <w:r>
         <w:rPr>
           <w:rFonts w:ascii="-apple-system" w:hAnsi="-apple-system"/>
-          <w:color w:val="191C22"/>
-          <w:szCs w:val="21"/>
-          <w:shd w:val="clear" w:color="auto" w:fill="F9F9F9"/>
-        </w:rPr>
-        <w:t>alpha&gt;tempo&gt;vapor</w:t>
-      </w:r>
-    </w:p>
-    <w:p>
-      <w:pPr>
-        <w:rPr>
-          <w:rFonts w:ascii="-apple-system" w:hAnsi="-apple-system" w:hint="eastAsia"/>
-          <w:color w:val="121212"/>
-          <w:sz w:val="23"/>
-          <w:szCs w:val="23"/>
-          <w:shd w:val="clear" w:color="auto" w:fill="FFFFFF"/>
-        </w:rPr>
-      </w:pPr>
-      <w:r>
-        <w:rPr>
-          <w:rFonts w:ascii="-apple-system" w:hAnsi="-apple-system"/>
-          <w:color w:val="121212"/>
-          <w:sz w:val="23"/>
-          <w:szCs w:val="23"/>
-          <w:shd w:val="clear" w:color="auto" w:fill="FFFFFF"/>
-        </w:rPr>
-        <w:t>Adidas boost</w:t>
-      </w:r>
-      <w:r>
-        <w:rPr>
-          <w:rFonts w:ascii="-apple-system" w:hAnsi="-apple-system" w:hint="eastAsia"/>
-          <w:color w:val="121212"/>
-          <w:sz w:val="23"/>
-          <w:szCs w:val="23"/>
-          <w:shd w:val="clear" w:color="auto" w:fill="FFFFFF"/>
-        </w:rPr>
-        <w:t xml:space="preserve"> </w:t>
-      </w:r>
-      <w:r>
-        <w:rPr>
-          <w:rFonts w:ascii="-apple-system" w:hAnsi="-apple-system"/>
           <w:color w:val="121212"/>
           <w:sz w:val="23"/>
           <w:szCs w:val="23"/>
@@ -304,7 +315,7 @@
     <w:p>
       <w:pPr>
         <w:rPr>
-          <w:rFonts w:ascii="-apple-system" w:hAnsi="-apple-system"/>
+          <w:rFonts w:ascii="-apple-system" w:hAnsi="-apple-system" w:hint="eastAsia"/>
           <w:color w:val="121212"/>
           <w:sz w:val="23"/>
           <w:szCs w:val="23"/>
@@ -351,7 +362,7 @@
     <w:p>
       <w:pPr>
         <w:rPr>
-          <w:rFonts w:ascii="-apple-system" w:hAnsi="-apple-system"/>
+          <w:rFonts w:ascii="-apple-system" w:hAnsi="-apple-system" w:hint="eastAsia"/>
           <w:color w:val="121212"/>
           <w:sz w:val="23"/>
           <w:szCs w:val="23"/>
@@ -460,7 +471,7 @@
     <w:p>
       <w:pPr>
         <w:rPr>
-          <w:rFonts w:ascii="-apple-system" w:hAnsi="-apple-system"/>
+          <w:rFonts w:ascii="-apple-system" w:hAnsi="-apple-system" w:hint="eastAsia"/>
           <w:color w:val="121212"/>
           <w:sz w:val="23"/>
           <w:szCs w:val="23"/>
@@ -624,7 +635,7 @@
     <w:p>
       <w:pPr>
         <w:rPr>
-          <w:rFonts w:ascii="-apple-system" w:hAnsi="-apple-system"/>
+          <w:rFonts w:ascii="-apple-system" w:hAnsi="-apple-system" w:hint="eastAsia"/>
           <w:color w:val="121212"/>
           <w:sz w:val="23"/>
           <w:szCs w:val="23"/>
@@ -1451,7 +1462,7 @@
       </w:pPr>
     </w:p>
     <w:p>
-      <w:r>
+      <w:pPr>
         <w:rPr>
           <w:rFonts w:ascii="-apple-system" w:hAnsi="-apple-system"/>
           <w:color w:val="444444"/>
@@ -1459,6 +1470,15 @@
           <w:szCs w:val="23"/>
           <w:shd w:val="clear" w:color="auto" w:fill="FFFFFF"/>
         </w:rPr>
+      </w:pPr>
+      <w:r>
+        <w:rPr>
+          <w:rFonts w:ascii="-apple-system" w:hAnsi="-apple-system"/>
+          <w:color w:val="444444"/>
+          <w:sz w:val="23"/>
+          <w:szCs w:val="23"/>
+          <w:shd w:val="clear" w:color="auto" w:fill="FFFFFF"/>
+        </w:rPr>
         <w:t>健步的话</w:t>
       </w:r>
       <w:r>
@@ -1472,6 +1492,477 @@
         <w:t>boost</w:t>
       </w:r>
     </w:p>
+    <w:p>
+      <w:pPr>
+        <w:rPr>
+          <w:rFonts w:ascii="-apple-system" w:hAnsi="-apple-system"/>
+          <w:color w:val="444444"/>
+          <w:sz w:val="23"/>
+          <w:szCs w:val="23"/>
+          <w:shd w:val="clear" w:color="auto" w:fill="FFFFFF"/>
+        </w:rPr>
+      </w:pPr>
+    </w:p>
+    <w:p>
+      <w:pPr>
+        <w:rPr>
+          <w:rFonts w:ascii="-apple-system" w:hAnsi="-apple-system"/>
+          <w:color w:val="444444"/>
+          <w:sz w:val="23"/>
+          <w:szCs w:val="23"/>
+          <w:shd w:val="clear" w:color="auto" w:fill="FFFFFF"/>
+        </w:rPr>
+      </w:pPr>
+    </w:p>
+    <w:p>
+      <w:bookmarkStart w:id="0" w:name="_GoBack"/>
+      <w:r>
+        <w:rPr>
+          <w:rFonts w:hint="eastAsia"/>
+        </w:rPr>
+        <w:t>一般在美国网站购买鞋子，同一个鞋子尺码下，有五种不同的女鞋宽度和四种不同的男鞋宽度：</w:t>
+      </w:r>
+    </w:p>
+    <w:p>
+      <w:pPr>
+        <w:rPr>
+          <w:rFonts w:hint="eastAsia"/>
+        </w:rPr>
+      </w:pPr>
+      <w:r>
+        <w:rPr>
+          <w:rFonts w:hint="eastAsia"/>
+        </w:rPr>
+        <w:t xml:space="preserve">　　</w:t>
+      </w:r>
+      <w:r>
+        <w:rPr>
+          <w:rFonts w:hint="eastAsia"/>
+        </w:rPr>
+        <w:t>1</w:t>
+      </w:r>
+      <w:r>
+        <w:rPr>
+          <w:rFonts w:hint="eastAsia"/>
+        </w:rPr>
+        <w:t>、特窄</w:t>
+      </w:r>
+      <w:r>
+        <w:rPr>
+          <w:rFonts w:hint="eastAsia"/>
+        </w:rPr>
+        <w:t>(X-Narrow)</w:t>
+      </w:r>
+      <w:r>
+        <w:rPr>
+          <w:rFonts w:hint="eastAsia"/>
+        </w:rPr>
+        <w:t>：女鞋</w:t>
+      </w:r>
+      <w:r>
+        <w:rPr>
+          <w:rFonts w:hint="eastAsia"/>
+        </w:rPr>
+        <w:t>S</w:t>
+      </w:r>
+      <w:r>
+        <w:rPr>
+          <w:rFonts w:hint="eastAsia"/>
+        </w:rPr>
+        <w:t>号或</w:t>
+      </w:r>
+      <w:r>
+        <w:rPr>
+          <w:rFonts w:hint="eastAsia"/>
+        </w:rPr>
+        <w:t>AA</w:t>
+      </w:r>
+      <w:r>
+        <w:rPr>
+          <w:rFonts w:hint="eastAsia"/>
+        </w:rPr>
+        <w:t>号</w:t>
+      </w:r>
+    </w:p>
+    <w:p>
+      <w:pPr>
+        <w:rPr>
+          <w:rFonts w:hint="eastAsia"/>
+        </w:rPr>
+      </w:pPr>
+      <w:r>
+        <w:rPr>
+          <w:rFonts w:hint="eastAsia"/>
+        </w:rPr>
+        <w:lastRenderedPageBreak/>
+        <w:t xml:space="preserve">　　</w:t>
+      </w:r>
+      <w:r>
+        <w:rPr>
+          <w:rFonts w:hint="eastAsia"/>
+        </w:rPr>
+        <w:t>2</w:t>
+      </w:r>
+      <w:r>
+        <w:rPr>
+          <w:rFonts w:hint="eastAsia"/>
+        </w:rPr>
+        <w:t>、窄</w:t>
+      </w:r>
+      <w:r>
+        <w:rPr>
+          <w:rFonts w:hint="eastAsia"/>
+        </w:rPr>
+        <w:t>(Narrow)</w:t>
+      </w:r>
+      <w:r>
+        <w:rPr>
+          <w:rFonts w:hint="eastAsia"/>
+        </w:rPr>
+        <w:t>：女鞋</w:t>
+      </w:r>
+      <w:r>
+        <w:rPr>
+          <w:rFonts w:hint="eastAsia"/>
+        </w:rPr>
+        <w:t>N</w:t>
+      </w:r>
+      <w:r>
+        <w:rPr>
+          <w:rFonts w:hint="eastAsia"/>
+        </w:rPr>
+        <w:t>号或</w:t>
+      </w:r>
+      <w:r>
+        <w:rPr>
+          <w:rFonts w:hint="eastAsia"/>
+        </w:rPr>
+        <w:t>A</w:t>
+      </w:r>
+      <w:r>
+        <w:rPr>
+          <w:rFonts w:hint="eastAsia"/>
+        </w:rPr>
+        <w:t>号，男鞋</w:t>
+      </w:r>
+      <w:r>
+        <w:rPr>
+          <w:rFonts w:hint="eastAsia"/>
+        </w:rPr>
+        <w:t>N</w:t>
+      </w:r>
+      <w:r>
+        <w:rPr>
+          <w:rFonts w:hint="eastAsia"/>
+        </w:rPr>
+        <w:t>号或</w:t>
+      </w:r>
+      <w:r>
+        <w:rPr>
+          <w:rFonts w:hint="eastAsia"/>
+        </w:rPr>
+        <w:t>C</w:t>
+      </w:r>
+      <w:r>
+        <w:rPr>
+          <w:rFonts w:hint="eastAsia"/>
+        </w:rPr>
+        <w:t>号或</w:t>
+      </w:r>
+      <w:r>
+        <w:rPr>
+          <w:rFonts w:hint="eastAsia"/>
+        </w:rPr>
+        <w:t>B</w:t>
+      </w:r>
+      <w:r>
+        <w:rPr>
+          <w:rFonts w:hint="eastAsia"/>
+        </w:rPr>
+        <w:t>号</w:t>
+      </w:r>
+    </w:p>
+    <w:p>
+      <w:pPr>
+        <w:rPr>
+          <w:rFonts w:hint="eastAsia"/>
+        </w:rPr>
+      </w:pPr>
+      <w:r>
+        <w:rPr>
+          <w:rFonts w:hint="eastAsia"/>
+        </w:rPr>
+        <w:t xml:space="preserve">　　</w:t>
+      </w:r>
+      <w:r>
+        <w:rPr>
+          <w:rFonts w:hint="eastAsia"/>
+        </w:rPr>
+        <w:t>3</w:t>
+      </w:r>
+      <w:r>
+        <w:rPr>
+          <w:rFonts w:hint="eastAsia"/>
+        </w:rPr>
+        <w:t>、正常中等宽度</w:t>
+      </w:r>
+      <w:r>
+        <w:rPr>
+          <w:rFonts w:hint="eastAsia"/>
+        </w:rPr>
+        <w:t>(Medium)</w:t>
+      </w:r>
+      <w:r>
+        <w:rPr>
+          <w:rFonts w:hint="eastAsia"/>
+        </w:rPr>
+        <w:t>：女鞋</w:t>
+      </w:r>
+      <w:r>
+        <w:rPr>
+          <w:rFonts w:hint="eastAsia"/>
+        </w:rPr>
+        <w:t>M</w:t>
+      </w:r>
+      <w:r>
+        <w:rPr>
+          <w:rFonts w:hint="eastAsia"/>
+        </w:rPr>
+        <w:t>号或</w:t>
+      </w:r>
+      <w:r>
+        <w:rPr>
+          <w:rFonts w:hint="eastAsia"/>
+        </w:rPr>
+        <w:t>B</w:t>
+      </w:r>
+      <w:r>
+        <w:rPr>
+          <w:rFonts w:hint="eastAsia"/>
+        </w:rPr>
+        <w:t>号，男鞋</w:t>
+      </w:r>
+      <w:r>
+        <w:rPr>
+          <w:rFonts w:hint="eastAsia"/>
+        </w:rPr>
+        <w:t>M</w:t>
+      </w:r>
+      <w:r>
+        <w:rPr>
+          <w:rFonts w:hint="eastAsia"/>
+        </w:rPr>
+        <w:t>号或</w:t>
+      </w:r>
+      <w:r>
+        <w:rPr>
+          <w:rFonts w:hint="eastAsia"/>
+        </w:rPr>
+        <w:t>D</w:t>
+      </w:r>
+      <w:r>
+        <w:rPr>
+          <w:rFonts w:hint="eastAsia"/>
+        </w:rPr>
+        <w:t>号</w:t>
+      </w:r>
+    </w:p>
+    <w:p>
+      <w:pPr>
+        <w:rPr>
+          <w:rFonts w:hint="eastAsia"/>
+        </w:rPr>
+      </w:pPr>
+      <w:r>
+        <w:rPr>
+          <w:rFonts w:hint="eastAsia"/>
+        </w:rPr>
+        <w:t xml:space="preserve">　　</w:t>
+      </w:r>
+      <w:r>
+        <w:rPr>
+          <w:rFonts w:hint="eastAsia"/>
+        </w:rPr>
+        <w:t>4</w:t>
+      </w:r>
+      <w:r>
+        <w:rPr>
+          <w:rFonts w:hint="eastAsia"/>
+        </w:rPr>
+        <w:t>、宽</w:t>
+      </w:r>
+      <w:r>
+        <w:rPr>
+          <w:rFonts w:hint="eastAsia"/>
+        </w:rPr>
+        <w:t>(Wide)</w:t>
+      </w:r>
+      <w:r>
+        <w:rPr>
+          <w:rFonts w:hint="eastAsia"/>
+        </w:rPr>
+        <w:t>：女鞋</w:t>
+      </w:r>
+      <w:r>
+        <w:rPr>
+          <w:rFonts w:hint="eastAsia"/>
+        </w:rPr>
+        <w:t>W</w:t>
+      </w:r>
+      <w:r>
+        <w:rPr>
+          <w:rFonts w:hint="eastAsia"/>
+        </w:rPr>
+        <w:t>号或</w:t>
+      </w:r>
+      <w:r>
+        <w:rPr>
+          <w:rFonts w:hint="eastAsia"/>
+        </w:rPr>
+        <w:t>D</w:t>
+      </w:r>
+      <w:r>
+        <w:rPr>
+          <w:rFonts w:hint="eastAsia"/>
+        </w:rPr>
+        <w:t>号或</w:t>
+      </w:r>
+      <w:r>
+        <w:rPr>
+          <w:rFonts w:hint="eastAsia"/>
+        </w:rPr>
+        <w:t>C/D</w:t>
+      </w:r>
+      <w:r>
+        <w:rPr>
+          <w:rFonts w:hint="eastAsia"/>
+        </w:rPr>
+        <w:t>号，男鞋</w:t>
+      </w:r>
+      <w:r>
+        <w:rPr>
+          <w:rFonts w:hint="eastAsia"/>
+        </w:rPr>
+        <w:t>W</w:t>
+      </w:r>
+      <w:r>
+        <w:rPr>
+          <w:rFonts w:hint="eastAsia"/>
+        </w:rPr>
+        <w:t>号或</w:t>
+      </w:r>
+      <w:r>
+        <w:rPr>
+          <w:rFonts w:hint="eastAsia"/>
+        </w:rPr>
+        <w:t>EE(2E)</w:t>
+      </w:r>
+      <w:r>
+        <w:rPr>
+          <w:rFonts w:hint="eastAsia"/>
+        </w:rPr>
+        <w:t>号</w:t>
+      </w:r>
+    </w:p>
+    <w:p>
+      <w:pPr>
+        <w:rPr>
+          <w:rFonts w:hint="eastAsia"/>
+        </w:rPr>
+      </w:pPr>
+      <w:r>
+        <w:rPr>
+          <w:rFonts w:hint="eastAsia"/>
+        </w:rPr>
+        <w:t xml:space="preserve">　　</w:t>
+      </w:r>
+      <w:r>
+        <w:rPr>
+          <w:rFonts w:hint="eastAsia"/>
+        </w:rPr>
+        <w:t>5</w:t>
+      </w:r>
+      <w:r>
+        <w:rPr>
+          <w:rFonts w:hint="eastAsia"/>
+        </w:rPr>
+        <w:t>、特宽</w:t>
+      </w:r>
+      <w:r>
+        <w:rPr>
+          <w:rFonts w:hint="eastAsia"/>
+        </w:rPr>
+        <w:t>(X-Wide)</w:t>
+      </w:r>
+      <w:r>
+        <w:rPr>
+          <w:rFonts w:hint="eastAsia"/>
+        </w:rPr>
+        <w:t>：女鞋</w:t>
+      </w:r>
+      <w:r>
+        <w:rPr>
+          <w:rFonts w:hint="eastAsia"/>
+        </w:rPr>
+        <w:t>XW</w:t>
+      </w:r>
+      <w:r>
+        <w:rPr>
+          <w:rFonts w:hint="eastAsia"/>
+        </w:rPr>
+        <w:t>号或</w:t>
+      </w:r>
+      <w:r>
+        <w:rPr>
+          <w:rFonts w:hint="eastAsia"/>
+        </w:rPr>
+        <w:t>EE(2E)</w:t>
+      </w:r>
+      <w:r>
+        <w:rPr>
+          <w:rFonts w:hint="eastAsia"/>
+        </w:rPr>
+        <w:t>号，男鞋</w:t>
+      </w:r>
+      <w:r>
+        <w:rPr>
+          <w:rFonts w:hint="eastAsia"/>
+        </w:rPr>
+        <w:t>XW</w:t>
+      </w:r>
+      <w:r>
+        <w:rPr>
+          <w:rFonts w:hint="eastAsia"/>
+        </w:rPr>
+        <w:t>号或</w:t>
+      </w:r>
+      <w:r>
+        <w:rPr>
+          <w:rFonts w:hint="eastAsia"/>
+        </w:rPr>
+        <w:t>EEE(3E)</w:t>
+      </w:r>
+      <w:r>
+        <w:rPr>
+          <w:rFonts w:hint="eastAsia"/>
+        </w:rPr>
+        <w:t>或</w:t>
+      </w:r>
+      <w:r>
+        <w:rPr>
+          <w:rFonts w:hint="eastAsia"/>
+        </w:rPr>
+        <w:t>EEEE(4E)</w:t>
+      </w:r>
+      <w:r>
+        <w:rPr>
+          <w:rFonts w:hint="eastAsia"/>
+        </w:rPr>
+        <w:t>号</w:t>
+      </w:r>
+    </w:p>
+    <w:bookmarkEnd w:id="0"/>
+    <w:p/>
     <w:sectPr>
       <w:pgSz w:w="11906" w:h="16838"/>
       <w:pgMar w:top="1440" w:right="1800" w:bottom="1440" w:left="1800" w:header="851" w:footer="992" w:gutter="0"/>
@@ -2019,6 +2510,36 @@
       <w:u w:val="single"/>
     </w:rPr>
   </w:style>
+  <w:style w:type="paragraph" w:styleId="a6">
+    <w:name w:val="Normal (Web)"/>
+    <w:basedOn w:val="a"/>
+    <w:uiPriority w:val="99"/>
+    <w:semiHidden/>
+    <w:unhideWhenUsed/>
+    <w:rsid w:val="00471CD8"/>
+    <w:pPr>
+      <w:widowControl/>
+      <w:spacing w:before="100" w:beforeAutospacing="1" w:after="100" w:afterAutospacing="1"/>
+      <w:jc w:val="left"/>
+    </w:pPr>
+    <w:rPr>
+      <w:rFonts w:ascii="宋体" w:eastAsia="宋体" w:hAnsi="宋体" w:cs="宋体"/>
+      <w:kern w:val="0"/>
+      <w:sz w:val="24"/>
+      <w:szCs w:val="24"/>
+    </w:rPr>
+  </w:style>
+  <w:style w:type="character" w:styleId="a7">
+    <w:name w:val="Strong"/>
+    <w:basedOn w:val="a0"/>
+    <w:uiPriority w:val="22"/>
+    <w:qFormat/>
+    <w:rsid w:val="00471CD8"/>
+    <w:rPr>
+      <w:b/>
+      <w:bCs/>
+    </w:rPr>
+  </w:style>
 </w:styles>
 </file>
 

--- a/消费类/鞋子.docx
+++ b/消费类/鞋子.docx
@@ -57,7 +57,7 @@
     <w:p>
       <w:pPr>
         <w:rPr>
-          <w:rFonts w:ascii="-apple-system" w:hAnsi="-apple-system"/>
+          <w:rFonts w:ascii="-apple-system" w:hAnsi="-apple-system" w:hint="eastAsia"/>
           <w:color w:val="121212"/>
           <w:sz w:val="23"/>
           <w:szCs w:val="23"/>
@@ -68,7 +68,7 @@
     <w:p>
       <w:pPr>
         <w:rPr>
-          <w:rFonts w:ascii="-apple-system" w:hAnsi="-apple-system"/>
+          <w:rFonts w:ascii="-apple-system" w:hAnsi="-apple-system" w:hint="eastAsia"/>
           <w:color w:val="121212"/>
           <w:sz w:val="23"/>
           <w:szCs w:val="23"/>
@@ -1464,7 +1464,7 @@
     <w:p>
       <w:pPr>
         <w:rPr>
-          <w:rFonts w:ascii="-apple-system" w:hAnsi="-apple-system"/>
+          <w:rFonts w:ascii="-apple-system" w:hAnsi="-apple-system" w:hint="eastAsia"/>
           <w:color w:val="444444"/>
           <w:sz w:val="23"/>
           <w:szCs w:val="23"/>
@@ -1495,7 +1495,7 @@
     <w:p>
       <w:pPr>
         <w:rPr>
-          <w:rFonts w:ascii="-apple-system" w:hAnsi="-apple-system"/>
+          <w:rFonts w:ascii="-apple-system" w:hAnsi="-apple-system" w:hint="eastAsia"/>
           <w:color w:val="444444"/>
           <w:sz w:val="23"/>
           <w:szCs w:val="23"/>
@@ -1506,16 +1506,45 @@
     <w:p>
       <w:pPr>
         <w:rPr>
-          <w:rFonts w:ascii="-apple-system" w:hAnsi="-apple-system"/>
+          <w:rFonts w:ascii="-apple-system" w:hAnsi="-apple-system" w:hint="eastAsia"/>
           <w:color w:val="444444"/>
           <w:sz w:val="23"/>
           <w:szCs w:val="23"/>
           <w:shd w:val="clear" w:color="auto" w:fill="FFFFFF"/>
         </w:rPr>
       </w:pPr>
-    </w:p>
-    <w:p>
-      <w:bookmarkStart w:id="0" w:name="_GoBack"/>
+      <w:r>
+        <w:rPr>
+          <w:rFonts w:ascii="-apple-system" w:hAnsi="-apple-system" w:hint="eastAsia"/>
+          <w:color w:val="444444"/>
+          <w:sz w:val="23"/>
+          <w:szCs w:val="23"/>
+          <w:shd w:val="clear" w:color="auto" w:fill="FFFFFF"/>
+        </w:rPr>
+        <w:t>vans 42==nike 42.5==</w:t>
+      </w:r>
+      <w:r>
+        <w:rPr>
+          <w:rFonts w:ascii="-apple-system" w:hAnsi="-apple-system" w:hint="eastAsia"/>
+          <w:color w:val="444444"/>
+          <w:sz w:val="23"/>
+          <w:szCs w:val="23"/>
+          <w:shd w:val="clear" w:color="auto" w:fill="FFFFFF"/>
+        </w:rPr>
+        <w:t>索尼康</w:t>
+      </w:r>
+      <w:r>
+        <w:rPr>
+          <w:rFonts w:ascii="-apple-system" w:hAnsi="-apple-system" w:hint="eastAsia"/>
+          <w:color w:val="444444"/>
+          <w:sz w:val="23"/>
+          <w:szCs w:val="23"/>
+          <w:shd w:val="clear" w:color="auto" w:fill="FFFFFF"/>
+        </w:rPr>
+        <w:t xml:space="preserve"> 43</w:t>
+      </w:r>
+    </w:p>
+    <w:p>
       <w:r>
         <w:rPr>
           <w:rFonts w:hint="eastAsia"/>
@@ -1524,11 +1553,6 @@
       </w:r>
     </w:p>
     <w:p>
-      <w:pPr>
-        <w:rPr>
-          <w:rFonts w:hint="eastAsia"/>
-        </w:rPr>
-      </w:pPr>
       <w:r>
         <w:rPr>
           <w:rFonts w:hint="eastAsia"/>
@@ -1585,11 +1609,6 @@
       </w:r>
     </w:p>
     <w:p>
-      <w:pPr>
-        <w:rPr>
-          <w:rFonts w:hint="eastAsia"/>
-        </w:rPr>
-      </w:pPr>
       <w:r>
         <w:rPr>
           <w:rFonts w:hint="eastAsia"/>
@@ -1683,6 +1702,322 @@
       </w:r>
     </w:p>
     <w:p>
+      <w:r>
+        <w:rPr>
+          <w:rFonts w:hint="eastAsia"/>
+        </w:rPr>
+        <w:t xml:space="preserve">　　</w:t>
+      </w:r>
+      <w:r>
+        <w:rPr>
+          <w:rFonts w:hint="eastAsia"/>
+        </w:rPr>
+        <w:t>3</w:t>
+      </w:r>
+      <w:r>
+        <w:rPr>
+          <w:rFonts w:hint="eastAsia"/>
+        </w:rPr>
+        <w:t>、正常中等宽度</w:t>
+      </w:r>
+      <w:r>
+        <w:rPr>
+          <w:rFonts w:hint="eastAsia"/>
+        </w:rPr>
+        <w:t>(Medium)</w:t>
+      </w:r>
+      <w:r>
+        <w:rPr>
+          <w:rFonts w:hint="eastAsia"/>
+        </w:rPr>
+        <w:t>：女鞋</w:t>
+      </w:r>
+      <w:r>
+        <w:rPr>
+          <w:rFonts w:hint="eastAsia"/>
+        </w:rPr>
+        <w:t>M</w:t>
+      </w:r>
+      <w:r>
+        <w:rPr>
+          <w:rFonts w:hint="eastAsia"/>
+        </w:rPr>
+        <w:t>号或</w:t>
+      </w:r>
+      <w:r>
+        <w:rPr>
+          <w:rFonts w:hint="eastAsia"/>
+        </w:rPr>
+        <w:t>B</w:t>
+      </w:r>
+      <w:r>
+        <w:rPr>
+          <w:rFonts w:hint="eastAsia"/>
+        </w:rPr>
+        <w:t>号，男鞋</w:t>
+      </w:r>
+      <w:r>
+        <w:rPr>
+          <w:rFonts w:hint="eastAsia"/>
+        </w:rPr>
+        <w:t>M</w:t>
+      </w:r>
+      <w:r>
+        <w:rPr>
+          <w:rFonts w:hint="eastAsia"/>
+        </w:rPr>
+        <w:t>号或</w:t>
+      </w:r>
+      <w:r>
+        <w:rPr>
+          <w:rFonts w:hint="eastAsia"/>
+        </w:rPr>
+        <w:t>D</w:t>
+      </w:r>
+      <w:r>
+        <w:rPr>
+          <w:rFonts w:hint="eastAsia"/>
+        </w:rPr>
+        <w:t>号</w:t>
+      </w:r>
+    </w:p>
+    <w:p>
+      <w:r>
+        <w:rPr>
+          <w:rFonts w:hint="eastAsia"/>
+        </w:rPr>
+        <w:t xml:space="preserve">　　</w:t>
+      </w:r>
+      <w:r>
+        <w:rPr>
+          <w:rFonts w:hint="eastAsia"/>
+        </w:rPr>
+        <w:t>4</w:t>
+      </w:r>
+      <w:r>
+        <w:rPr>
+          <w:rFonts w:hint="eastAsia"/>
+        </w:rPr>
+        <w:t>、宽</w:t>
+      </w:r>
+      <w:r>
+        <w:rPr>
+          <w:rFonts w:hint="eastAsia"/>
+        </w:rPr>
+        <w:t>(Wide)</w:t>
+      </w:r>
+      <w:r>
+        <w:rPr>
+          <w:rFonts w:hint="eastAsia"/>
+        </w:rPr>
+        <w:t>：女鞋</w:t>
+      </w:r>
+      <w:r>
+        <w:rPr>
+          <w:rFonts w:hint="eastAsia"/>
+        </w:rPr>
+        <w:t>W</w:t>
+      </w:r>
+      <w:r>
+        <w:rPr>
+          <w:rFonts w:hint="eastAsia"/>
+        </w:rPr>
+        <w:t>号或</w:t>
+      </w:r>
+      <w:r>
+        <w:rPr>
+          <w:rFonts w:hint="eastAsia"/>
+        </w:rPr>
+        <w:t>D</w:t>
+      </w:r>
+      <w:r>
+        <w:rPr>
+          <w:rFonts w:hint="eastAsia"/>
+        </w:rPr>
+        <w:t>号或</w:t>
+      </w:r>
+      <w:r>
+        <w:rPr>
+          <w:rFonts w:hint="eastAsia"/>
+        </w:rPr>
+        <w:t>C/D</w:t>
+      </w:r>
+      <w:r>
+        <w:rPr>
+          <w:rFonts w:hint="eastAsia"/>
+        </w:rPr>
+        <w:t>号，男鞋</w:t>
+      </w:r>
+      <w:r>
+        <w:rPr>
+          <w:rFonts w:hint="eastAsia"/>
+        </w:rPr>
+        <w:t>W</w:t>
+      </w:r>
+      <w:r>
+        <w:rPr>
+          <w:rFonts w:hint="eastAsia"/>
+        </w:rPr>
+        <w:t>号或</w:t>
+      </w:r>
+      <w:r>
+        <w:rPr>
+          <w:rFonts w:hint="eastAsia"/>
+        </w:rPr>
+        <w:t>EE(2E)</w:t>
+      </w:r>
+      <w:r>
+        <w:rPr>
+          <w:rFonts w:hint="eastAsia"/>
+        </w:rPr>
+        <w:t>号</w:t>
+      </w:r>
+    </w:p>
+    <w:p>
+      <w:r>
+        <w:rPr>
+          <w:rFonts w:hint="eastAsia"/>
+        </w:rPr>
+        <w:t xml:space="preserve">　　</w:t>
+      </w:r>
+      <w:r>
+        <w:rPr>
+          <w:rFonts w:hint="eastAsia"/>
+        </w:rPr>
+        <w:t>5</w:t>
+      </w:r>
+      <w:r>
+        <w:rPr>
+          <w:rFonts w:hint="eastAsia"/>
+        </w:rPr>
+        <w:t>、特宽</w:t>
+      </w:r>
+      <w:r>
+        <w:rPr>
+          <w:rFonts w:hint="eastAsia"/>
+        </w:rPr>
+        <w:t>(X-Wide)</w:t>
+      </w:r>
+      <w:r>
+        <w:rPr>
+          <w:rFonts w:hint="eastAsia"/>
+        </w:rPr>
+        <w:t>：女鞋</w:t>
+      </w:r>
+      <w:r>
+        <w:rPr>
+          <w:rFonts w:hint="eastAsia"/>
+        </w:rPr>
+        <w:t>XW</w:t>
+      </w:r>
+      <w:r>
+        <w:rPr>
+          <w:rFonts w:hint="eastAsia"/>
+        </w:rPr>
+        <w:t>号或</w:t>
+      </w:r>
+      <w:r>
+        <w:rPr>
+          <w:rFonts w:hint="eastAsia"/>
+        </w:rPr>
+        <w:t>EE(2E)</w:t>
+      </w:r>
+      <w:r>
+        <w:rPr>
+          <w:rFonts w:hint="eastAsia"/>
+        </w:rPr>
+        <w:t>号，男鞋</w:t>
+      </w:r>
+      <w:r>
+        <w:rPr>
+          <w:rFonts w:hint="eastAsia"/>
+        </w:rPr>
+        <w:t>XW</w:t>
+      </w:r>
+      <w:r>
+        <w:rPr>
+          <w:rFonts w:hint="eastAsia"/>
+        </w:rPr>
+        <w:t>号或</w:t>
+      </w:r>
+      <w:r>
+        <w:rPr>
+          <w:rFonts w:hint="eastAsia"/>
+        </w:rPr>
+        <w:t>EEE(3E)</w:t>
+      </w:r>
+      <w:r>
+        <w:rPr>
+          <w:rFonts w:hint="eastAsia"/>
+        </w:rPr>
+        <w:t>或</w:t>
+      </w:r>
+      <w:r>
+        <w:rPr>
+          <w:rFonts w:hint="eastAsia"/>
+        </w:rPr>
+        <w:t>EEEE(4E)</w:t>
+      </w:r>
+      <w:r>
+        <w:rPr>
+          <w:rFonts w:hint="eastAsia"/>
+        </w:rPr>
+        <w:t>号</w:t>
+      </w:r>
+    </w:p>
+    <w:p/>
+    <w:p/>
+    <w:p>
+      <w:r>
+        <w:t>鞋带</w:t>
+      </w:r>
+      <w:r>
+        <w:rPr>
+          <w:rFonts w:hint="eastAsia"/>
+        </w:rPr>
+        <w:t>：</w:t>
+      </w:r>
+    </w:p>
+    <w:p>
+      <w:r>
+        <w:t>高足弓</w:t>
+      </w:r>
+      <w:r>
+        <w:rPr>
+          <w:rFonts w:hint="eastAsia"/>
+        </w:rPr>
+        <w:t>：</w:t>
+      </w:r>
+    </w:p>
+    <w:p>
+      <w:r>
+        <w:rPr>
+          <w:rFonts w:hint="eastAsia"/>
+        </w:rPr>
+        <w:t xml:space="preserve">1. </w:t>
+      </w:r>
+      <w:r>
+        <w:rPr>
+          <w:rFonts w:hint="eastAsia"/>
+        </w:rPr>
+        <w:t>放松各个交叉环节的鞋带</w:t>
+      </w:r>
+    </w:p>
+    <w:p>
+      <w:r>
+        <w:rPr>
+          <w:rFonts w:hint="eastAsia"/>
+        </w:rPr>
+        <w:t xml:space="preserve">2. </w:t>
+      </w:r>
+      <w:r>
+        <w:rPr>
+          <w:rFonts w:hint="eastAsia"/>
+        </w:rPr>
+        <w:t>对足弓最高、有压迫感的地方不采用交叉系法，而是跳环</w:t>
+      </w:r>
+    </w:p>
+    <w:p>
       <w:pPr>
         <w:rPr>
           <w:rFonts w:hint="eastAsia"/>
@@ -1690,81 +2025,59 @@
       </w:pPr>
       <w:r>
         <w:rPr>
-          <w:rFonts w:hint="eastAsia"/>
-        </w:rPr>
-        <w:t xml:space="preserve">　　</w:t>
-      </w:r>
-      <w:r>
-        <w:rPr>
-          <w:rFonts w:hint="eastAsia"/>
-        </w:rPr>
-        <w:t>3</w:t>
-      </w:r>
-      <w:r>
-        <w:rPr>
-          <w:rFonts w:hint="eastAsia"/>
-        </w:rPr>
-        <w:t>、正常中等宽度</w:t>
-      </w:r>
-      <w:r>
-        <w:rPr>
-          <w:rFonts w:hint="eastAsia"/>
-        </w:rPr>
-        <w:t>(Medium)</w:t>
-      </w:r>
-      <w:r>
-        <w:rPr>
-          <w:rFonts w:hint="eastAsia"/>
-        </w:rPr>
-        <w:t>：女鞋</w:t>
-      </w:r>
-      <w:r>
-        <w:rPr>
-          <w:rFonts w:hint="eastAsia"/>
-        </w:rPr>
-        <w:t>M</w:t>
-      </w:r>
-      <w:r>
-        <w:rPr>
-          <w:rFonts w:hint="eastAsia"/>
-        </w:rPr>
-        <w:t>号或</w:t>
-      </w:r>
-      <w:r>
-        <w:rPr>
-          <w:rFonts w:hint="eastAsia"/>
-        </w:rPr>
-        <w:t>B</w:t>
-      </w:r>
-      <w:r>
-        <w:rPr>
-          <w:rFonts w:hint="eastAsia"/>
-        </w:rPr>
-        <w:t>号，男鞋</w:t>
-      </w:r>
-      <w:r>
-        <w:rPr>
-          <w:rFonts w:hint="eastAsia"/>
-        </w:rPr>
-        <w:t>M</w:t>
-      </w:r>
-      <w:r>
-        <w:rPr>
-          <w:rFonts w:hint="eastAsia"/>
-        </w:rPr>
-        <w:t>号或</w:t>
-      </w:r>
-      <w:r>
-        <w:rPr>
-          <w:rFonts w:hint="eastAsia"/>
-        </w:rPr>
-        <w:t>D</w:t>
-      </w:r>
-      <w:r>
-        <w:rPr>
-          <w:rFonts w:hint="eastAsia"/>
-        </w:rPr>
-        <w:t>号</w:t>
+          <w:noProof/>
+        </w:rPr>
+        <w:drawing>
+          <wp:inline distT="0" distB="0" distL="0" distR="0" wp14:anchorId="306ECC55" wp14:editId="43753B01">
+            <wp:extent cx="2057400" cy="3162300"/>
+            <wp:effectExtent l="0" t="0" r="0" b="0"/>
+            <wp:docPr id="2" name="图片 2"/>
+            <wp:cNvGraphicFramePr>
+              <a:graphicFrameLocks xmlns:a="http://schemas.openxmlformats.org/drawingml/2006/main" noChangeAspect="1"/>
+            </wp:cNvGraphicFramePr>
+            <a:graphic xmlns:a="http://schemas.openxmlformats.org/drawingml/2006/main">
+              <a:graphicData uri="http://schemas.openxmlformats.org/drawingml/2006/picture">
+                <pic:pic xmlns:pic="http://schemas.openxmlformats.org/drawingml/2006/picture">
+                  <pic:nvPicPr>
+                    <pic:cNvPr id="1" name=""/>
+                    <pic:cNvPicPr/>
+                  </pic:nvPicPr>
+                  <pic:blipFill>
+                    <a:blip r:embed="rId10"/>
+                    <a:stretch>
+                      <a:fillRect/>
+                    </a:stretch>
+                  </pic:blipFill>
+                  <pic:spPr>
+                    <a:xfrm>
+                      <a:off x="0" y="0"/>
+                      <a:ext cx="2057400" cy="3162300"/>
+                    </a:xfrm>
+                    <a:prstGeom prst="rect">
+                      <a:avLst/>
+                    </a:prstGeom>
+                  </pic:spPr>
+                </pic:pic>
+              </a:graphicData>
+            </a:graphic>
+          </wp:inline>
+        </w:drawing>
+      </w:r>
+      <w:bookmarkStart w:id="0" w:name="_GoBack"/>
+      <w:bookmarkEnd w:id="0"/>
+    </w:p>
+    <w:p>
+      <w:r>
+        <w:rPr>
+          <w:rFonts w:hint="eastAsia"/>
+        </w:rPr>
+        <w:t xml:space="preserve">3. </w:t>
+      </w:r>
+      <w:r>
+        <w:rPr>
+          <w:rFonts w:hint="eastAsia"/>
+        </w:rPr>
+        <w:t>横向系鞋带</w:t>
       </w:r>
     </w:p>
     <w:p>
@@ -1775,194 +2088,45 @@
       </w:pPr>
       <w:r>
         <w:rPr>
-          <w:rFonts w:hint="eastAsia"/>
-        </w:rPr>
-        <w:t xml:space="preserve">　　</w:t>
-      </w:r>
-      <w:r>
-        <w:rPr>
-          <w:rFonts w:hint="eastAsia"/>
-        </w:rPr>
-        <w:t>4</w:t>
-      </w:r>
-      <w:r>
-        <w:rPr>
-          <w:rFonts w:hint="eastAsia"/>
-        </w:rPr>
-        <w:t>、宽</w:t>
-      </w:r>
-      <w:r>
-        <w:rPr>
-          <w:rFonts w:hint="eastAsia"/>
-        </w:rPr>
-        <w:t>(Wide)</w:t>
-      </w:r>
-      <w:r>
-        <w:rPr>
-          <w:rFonts w:hint="eastAsia"/>
-        </w:rPr>
-        <w:t>：女鞋</w:t>
-      </w:r>
-      <w:r>
-        <w:rPr>
-          <w:rFonts w:hint="eastAsia"/>
-        </w:rPr>
-        <w:t>W</w:t>
-      </w:r>
-      <w:r>
-        <w:rPr>
-          <w:rFonts w:hint="eastAsia"/>
-        </w:rPr>
-        <w:t>号或</w:t>
-      </w:r>
-      <w:r>
-        <w:rPr>
-          <w:rFonts w:hint="eastAsia"/>
-        </w:rPr>
-        <w:t>D</w:t>
-      </w:r>
-      <w:r>
-        <w:rPr>
-          <w:rFonts w:hint="eastAsia"/>
-        </w:rPr>
-        <w:t>号或</w:t>
-      </w:r>
-      <w:r>
-        <w:rPr>
-          <w:rFonts w:hint="eastAsia"/>
-        </w:rPr>
-        <w:t>C/D</w:t>
-      </w:r>
-      <w:r>
-        <w:rPr>
-          <w:rFonts w:hint="eastAsia"/>
-        </w:rPr>
-        <w:t>号，男鞋</w:t>
-      </w:r>
-      <w:r>
-        <w:rPr>
-          <w:rFonts w:hint="eastAsia"/>
-        </w:rPr>
-        <w:t>W</w:t>
-      </w:r>
-      <w:r>
-        <w:rPr>
-          <w:rFonts w:hint="eastAsia"/>
-        </w:rPr>
-        <w:t>号或</w:t>
-      </w:r>
-      <w:r>
-        <w:rPr>
-          <w:rFonts w:hint="eastAsia"/>
-        </w:rPr>
-        <w:t>EE(2E)</w:t>
-      </w:r>
-      <w:r>
-        <w:rPr>
-          <w:rFonts w:hint="eastAsia"/>
-        </w:rPr>
-        <w:t>号</w:t>
-      </w:r>
-    </w:p>
-    <w:p>
-      <w:pPr>
-        <w:rPr>
-          <w:rFonts w:hint="eastAsia"/>
-        </w:rPr>
-      </w:pPr>
-      <w:r>
-        <w:rPr>
-          <w:rFonts w:hint="eastAsia"/>
-        </w:rPr>
-        <w:t xml:space="preserve">　　</w:t>
-      </w:r>
-      <w:r>
-        <w:rPr>
-          <w:rFonts w:hint="eastAsia"/>
-        </w:rPr>
-        <w:t>5</w:t>
-      </w:r>
-      <w:r>
-        <w:rPr>
-          <w:rFonts w:hint="eastAsia"/>
-        </w:rPr>
-        <w:t>、特宽</w:t>
-      </w:r>
-      <w:r>
-        <w:rPr>
-          <w:rFonts w:hint="eastAsia"/>
-        </w:rPr>
-        <w:t>(X-Wide)</w:t>
-      </w:r>
-      <w:r>
-        <w:rPr>
-          <w:rFonts w:hint="eastAsia"/>
-        </w:rPr>
-        <w:t>：女鞋</w:t>
-      </w:r>
-      <w:r>
-        <w:rPr>
-          <w:rFonts w:hint="eastAsia"/>
-        </w:rPr>
-        <w:t>XW</w:t>
-      </w:r>
-      <w:r>
-        <w:rPr>
-          <w:rFonts w:hint="eastAsia"/>
-        </w:rPr>
-        <w:t>号或</w:t>
-      </w:r>
-      <w:r>
-        <w:rPr>
-          <w:rFonts w:hint="eastAsia"/>
-        </w:rPr>
-        <w:t>EE(2E)</w:t>
-      </w:r>
-      <w:r>
-        <w:rPr>
-          <w:rFonts w:hint="eastAsia"/>
-        </w:rPr>
-        <w:t>号，男鞋</w:t>
-      </w:r>
-      <w:r>
-        <w:rPr>
-          <w:rFonts w:hint="eastAsia"/>
-        </w:rPr>
-        <w:t>XW</w:t>
-      </w:r>
-      <w:r>
-        <w:rPr>
-          <w:rFonts w:hint="eastAsia"/>
-        </w:rPr>
-        <w:t>号或</w:t>
-      </w:r>
-      <w:r>
-        <w:rPr>
-          <w:rFonts w:hint="eastAsia"/>
-        </w:rPr>
-        <w:t>EEE(3E)</w:t>
-      </w:r>
-      <w:r>
-        <w:rPr>
-          <w:rFonts w:hint="eastAsia"/>
-        </w:rPr>
-        <w:t>或</w:t>
-      </w:r>
-      <w:r>
-        <w:rPr>
-          <w:rFonts w:hint="eastAsia"/>
-        </w:rPr>
-        <w:t>EEEE(4E)</w:t>
-      </w:r>
-      <w:r>
-        <w:rPr>
-          <w:rFonts w:hint="eastAsia"/>
-        </w:rPr>
-        <w:t>号</w:t>
-      </w:r>
-    </w:p>
-    <w:bookmarkEnd w:id="0"/>
-    <w:p/>
+          <w:noProof/>
+        </w:rPr>
+        <w:drawing>
+          <wp:inline distT="0" distB="0" distL="0" distR="0" wp14:anchorId="2C660498" wp14:editId="54E6C2FA">
+            <wp:extent cx="5274310" cy="3152140"/>
+            <wp:effectExtent l="0" t="0" r="2540" b="0"/>
+            <wp:docPr id="1" name="图片 1"/>
+            <wp:cNvGraphicFramePr>
+              <a:graphicFrameLocks xmlns:a="http://schemas.openxmlformats.org/drawingml/2006/main" noChangeAspect="1"/>
+            </wp:cNvGraphicFramePr>
+            <a:graphic xmlns:a="http://schemas.openxmlformats.org/drawingml/2006/main">
+              <a:graphicData uri="http://schemas.openxmlformats.org/drawingml/2006/picture">
+                <pic:pic xmlns:pic="http://schemas.openxmlformats.org/drawingml/2006/picture">
+                  <pic:nvPicPr>
+                    <pic:cNvPr id="1" name=""/>
+                    <pic:cNvPicPr/>
+                  </pic:nvPicPr>
+                  <pic:blipFill>
+                    <a:blip r:embed="rId11"/>
+                    <a:stretch>
+                      <a:fillRect/>
+                    </a:stretch>
+                  </pic:blipFill>
+                  <pic:spPr>
+                    <a:xfrm>
+                      <a:off x="0" y="0"/>
+                      <a:ext cx="5274310" cy="3152140"/>
+                    </a:xfrm>
+                    <a:prstGeom prst="rect">
+                      <a:avLst/>
+                    </a:prstGeom>
+                  </pic:spPr>
+                </pic:pic>
+              </a:graphicData>
+            </a:graphic>
+          </wp:inline>
+        </w:drawing>
+      </w:r>
+    </w:p>
     <w:sectPr>
       <w:pgSz w:w="11906" w:h="16838"/>
       <w:pgMar w:top="1440" w:right="1800" w:bottom="1440" w:left="1800" w:header="851" w:footer="992" w:gutter="0"/>
